--- a/02-PROJETOS/ProjetoFinal/Docs/MER.docx
+++ b/02-PROJETOS/ProjetoFinal/Docs/MER.docx
@@ -8,39 +8,678 @@
           <w:tab w:val="left" w:pos="426"/>
         </w:tabs>
         <w:spacing w:line="240" w:lineRule="auto"/>
-        <w:rPr>
+      </w:pPr>
+      <w:r>
+        <w:t xml:space="preserve">MER </w:t>
+      </w:r>
+      <w:r>
+        <w:t>–</w:t>
+      </w:r>
+      <w:r>
+        <w:t xml:space="preserve"> SISUR</w:t>
+      </w:r>
+    </w:p>
+    <w:p>
+      <w:pPr>
+        <w:tabs>
+          <w:tab w:val="left" w:pos="426"/>
+        </w:tabs>
+        <w:spacing w:line="240" w:lineRule="auto"/>
+      </w:pPr>
+    </w:p>
+    <w:p>
+      <w:pPr>
+        <w:tabs>
+          <w:tab w:val="left" w:pos="426"/>
+        </w:tabs>
+        <w:spacing w:line="240" w:lineRule="auto"/>
+      </w:pPr>
+    </w:p>
+    <w:p>
+      <w:pPr>
+        <w:spacing w:line="240" w:lineRule="auto"/>
+        <w:jc w:val="both"/>
+        <w:rPr>
+          <w:sz w:val="20"/>
+          <w:szCs w:val="20"/>
+        </w:rPr>
+      </w:pPr>
+      <w:r>
+        <w:rPr>
+          <w:sz w:val="20"/>
+          <w:szCs w:val="20"/>
+        </w:rPr>
+        <w:t>TB_USUARIO</w:t>
+      </w:r>
+      <w:r>
+        <w:rPr>
+          <w:sz w:val="20"/>
+          <w:szCs w:val="20"/>
+        </w:rPr>
+        <w:t xml:space="preserve"> (</w:t>
+      </w:r>
+      <w:r>
+        <w:rPr>
+          <w:sz w:val="20"/>
+          <w:szCs w:val="20"/>
+        </w:rPr>
+        <w:t xml:space="preserve"> </w:t>
+      </w:r>
+    </w:p>
+    <w:p>
+      <w:pPr>
+        <w:spacing w:line="240" w:lineRule="auto"/>
+        <w:jc w:val="both"/>
+        <w:rPr>
+          <w:sz w:val="20"/>
+          <w:szCs w:val="20"/>
+          <w:lang w:val="en-US"/>
+        </w:rPr>
+      </w:pPr>
+      <w:r>
+        <w:rPr>
+          <w:sz w:val="20"/>
+          <w:szCs w:val="20"/>
+        </w:rPr>
+        <w:tab/>
+      </w:r>
+      <w:r>
+        <w:rPr>
+          <w:sz w:val="20"/>
+          <w:szCs w:val="20"/>
           <w:u w:val="single"/>
-        </w:rPr>
-      </w:pPr>
-      <w:r>
-        <w:rPr>
+          <w:lang w:val="en-US"/>
+        </w:rPr>
+        <w:t>ID</w:t>
+      </w:r>
+      <w:r>
+        <w:rPr>
+          <w:sz w:val="20"/>
+          <w:szCs w:val="20"/>
+          <w:lang w:val="en-US"/>
+        </w:rPr>
+        <w:t xml:space="preserve">: UUID </w:t>
+      </w:r>
+      <w:r>
+        <w:rPr>
+          <w:sz w:val="20"/>
+          <w:szCs w:val="20"/>
+          <w:lang w:val="en-US"/>
+        </w:rPr>
+        <w:t>AUTO_</w:t>
+      </w:r>
+      <w:proofErr w:type="gramStart"/>
+      <w:r>
+        <w:rPr>
+          <w:sz w:val="20"/>
+          <w:szCs w:val="20"/>
+          <w:lang w:val="en-US"/>
+        </w:rPr>
+        <w:t>INCREMENT</w:t>
+      </w:r>
+      <w:r>
+        <w:rPr>
+          <w:sz w:val="20"/>
+          <w:szCs w:val="20"/>
+          <w:lang w:val="en-US"/>
+        </w:rPr>
+        <w:t>;</w:t>
+      </w:r>
+      <w:proofErr w:type="gramEnd"/>
+    </w:p>
+    <w:p>
+      <w:pPr>
+        <w:spacing w:line="240" w:lineRule="auto"/>
+        <w:jc w:val="both"/>
+        <w:rPr>
+          <w:sz w:val="20"/>
+          <w:szCs w:val="20"/>
+          <w:lang w:val="en-US"/>
+        </w:rPr>
+      </w:pPr>
+      <w:r>
+        <w:rPr>
+          <w:sz w:val="20"/>
+          <w:szCs w:val="20"/>
+          <w:lang w:val="en-US"/>
+        </w:rPr>
+        <w:tab/>
+        <w:t xml:space="preserve">NOME: </w:t>
+      </w:r>
+      <w:proofErr w:type="gramStart"/>
+      <w:r>
+        <w:rPr>
+          <w:sz w:val="20"/>
+          <w:szCs w:val="20"/>
+          <w:lang w:val="en-US"/>
+        </w:rPr>
+        <w:t>VARCHAR;</w:t>
+      </w:r>
+      <w:proofErr w:type="gramEnd"/>
+    </w:p>
+    <w:p>
+      <w:pPr>
+        <w:spacing w:line="240" w:lineRule="auto"/>
+        <w:jc w:val="both"/>
+        <w:rPr>
+          <w:sz w:val="20"/>
+          <w:szCs w:val="20"/>
+          <w:lang w:val="en-US"/>
+        </w:rPr>
+      </w:pPr>
+      <w:r>
+        <w:rPr>
+          <w:sz w:val="20"/>
+          <w:szCs w:val="20"/>
+          <w:lang w:val="en-US"/>
+        </w:rPr>
+        <w:tab/>
+        <w:t xml:space="preserve">ROLE: </w:t>
+      </w:r>
+      <w:proofErr w:type="gramStart"/>
+      <w:r>
+        <w:rPr>
+          <w:sz w:val="20"/>
+          <w:szCs w:val="20"/>
+          <w:lang w:val="en-US"/>
+        </w:rPr>
+        <w:t>VARCHAR;</w:t>
+      </w:r>
+      <w:proofErr w:type="gramEnd"/>
+    </w:p>
+    <w:p>
+      <w:pPr>
+        <w:spacing w:line="240" w:lineRule="auto"/>
+        <w:rPr>
+          <w:sz w:val="20"/>
+          <w:szCs w:val="20"/>
+          <w:lang w:val="en-US"/>
+        </w:rPr>
+      </w:pPr>
+      <w:r>
+        <w:rPr>
+          <w:sz w:val="20"/>
+          <w:szCs w:val="20"/>
+          <w:lang w:val="en-US"/>
+        </w:rPr>
+        <w:tab/>
+      </w:r>
+      <w:r>
+        <w:rPr>
+          <w:sz w:val="20"/>
+          <w:szCs w:val="20"/>
+          <w:lang w:val="en-US"/>
+        </w:rPr>
+        <w:t xml:space="preserve">EMAIL: </w:t>
+      </w:r>
+      <w:proofErr w:type="gramStart"/>
+      <w:r>
+        <w:rPr>
+          <w:sz w:val="20"/>
+          <w:szCs w:val="20"/>
+          <w:lang w:val="en-US"/>
+        </w:rPr>
+        <w:t>VARCHAR;</w:t>
+      </w:r>
+      <w:proofErr w:type="gramEnd"/>
+    </w:p>
+    <w:p>
+      <w:pPr>
+        <w:spacing w:line="240" w:lineRule="auto"/>
+        <w:rPr>
+          <w:sz w:val="20"/>
+          <w:szCs w:val="20"/>
+          <w:lang w:val="en-US"/>
+        </w:rPr>
+      </w:pPr>
+      <w:r>
+        <w:rPr>
+          <w:sz w:val="20"/>
+          <w:szCs w:val="20"/>
+          <w:lang w:val="en-US"/>
+        </w:rPr>
+        <w:tab/>
+      </w:r>
+      <w:r>
+        <w:rPr>
+          <w:sz w:val="20"/>
+          <w:szCs w:val="20"/>
+          <w:lang w:val="en-US"/>
+        </w:rPr>
+        <w:t>SENHA</w:t>
+      </w:r>
+      <w:r>
+        <w:rPr>
+          <w:sz w:val="20"/>
+          <w:szCs w:val="20"/>
+          <w:lang w:val="en-US"/>
+        </w:rPr>
+        <w:t xml:space="preserve">: </w:t>
+      </w:r>
+      <w:proofErr w:type="gramStart"/>
+      <w:r>
+        <w:rPr>
+          <w:sz w:val="20"/>
+          <w:szCs w:val="20"/>
+          <w:lang w:val="en-US"/>
+        </w:rPr>
+        <w:t>VARCHAR;</w:t>
+      </w:r>
+      <w:proofErr w:type="gramEnd"/>
+    </w:p>
+    <w:p>
+      <w:pPr>
+        <w:spacing w:line="240" w:lineRule="auto"/>
+        <w:jc w:val="both"/>
+        <w:rPr>
+          <w:sz w:val="20"/>
+          <w:szCs w:val="20"/>
+        </w:rPr>
+      </w:pPr>
+      <w:r>
+        <w:rPr>
+          <w:sz w:val="20"/>
+          <w:szCs w:val="20"/>
+          <w:lang w:val="en-US"/>
+        </w:rPr>
+        <w:tab/>
+      </w:r>
+      <w:r>
+        <w:rPr>
+          <w:sz w:val="20"/>
+          <w:szCs w:val="20"/>
+        </w:rPr>
+        <w:t>OCORRENCIA: UUID [REFERÊNCIA (TB_OCORRENCIA: ID_OCORRENCIA), 1 - N]</w:t>
+      </w:r>
+      <w:r>
+        <w:rPr>
+          <w:sz w:val="20"/>
+          <w:szCs w:val="20"/>
+        </w:rPr>
+        <w:t>;</w:t>
+      </w:r>
+    </w:p>
+    <w:p>
+      <w:pPr>
+        <w:spacing w:line="240" w:lineRule="auto"/>
+        <w:jc w:val="both"/>
+        <w:rPr>
+          <w:sz w:val="20"/>
+          <w:szCs w:val="20"/>
+          <w:lang w:val="en-US"/>
+        </w:rPr>
+      </w:pPr>
+      <w:r>
+        <w:rPr>
+          <w:sz w:val="20"/>
+          <w:szCs w:val="20"/>
+        </w:rPr>
+        <w:t xml:space="preserve"> </w:t>
+      </w:r>
+      <w:r>
+        <w:rPr>
+          <w:sz w:val="20"/>
+          <w:szCs w:val="20"/>
+          <w:lang w:val="en-US"/>
+        </w:rPr>
+        <w:t>)</w:t>
+      </w:r>
+    </w:p>
+    <w:p>
+      <w:pPr>
+        <w:spacing w:line="240" w:lineRule="auto"/>
+        <w:jc w:val="both"/>
+        <w:rPr>
+          <w:sz w:val="20"/>
+          <w:szCs w:val="20"/>
+          <w:lang w:val="en-US"/>
+        </w:rPr>
+      </w:pPr>
+    </w:p>
+    <w:p>
+      <w:pPr>
+        <w:spacing w:line="240" w:lineRule="auto"/>
+        <w:jc w:val="both"/>
+        <w:rPr>
+          <w:sz w:val="20"/>
+          <w:szCs w:val="20"/>
+          <w:lang w:val="en-US"/>
+        </w:rPr>
+      </w:pPr>
+    </w:p>
+    <w:p>
+      <w:pPr>
+        <w:spacing w:line="240" w:lineRule="auto"/>
+        <w:rPr>
+          <w:sz w:val="20"/>
+          <w:szCs w:val="20"/>
+          <w:lang w:val="en-US"/>
+        </w:rPr>
+      </w:pPr>
+      <w:r>
+        <w:rPr>
+          <w:sz w:val="20"/>
+          <w:szCs w:val="20"/>
+          <w:lang w:val="en-US"/>
+        </w:rPr>
+        <w:t>TB_FUNCIONARIO</w:t>
+      </w:r>
+      <w:r>
+        <w:rPr>
+          <w:sz w:val="20"/>
+          <w:szCs w:val="20"/>
+          <w:lang w:val="en-US"/>
+        </w:rPr>
+        <w:t xml:space="preserve"> </w:t>
+      </w:r>
+      <w:r>
+        <w:rPr>
+          <w:sz w:val="20"/>
+          <w:szCs w:val="20"/>
+          <w:lang w:val="en-US"/>
+        </w:rPr>
+        <w:t>(</w:t>
+      </w:r>
+    </w:p>
+    <w:p>
+      <w:pPr>
+        <w:spacing w:line="240" w:lineRule="auto"/>
+        <w:rPr>
+          <w:sz w:val="20"/>
+          <w:szCs w:val="20"/>
+          <w:lang w:val="en-US"/>
+        </w:rPr>
+      </w:pPr>
+      <w:r>
+        <w:rPr>
+          <w:sz w:val="20"/>
+          <w:szCs w:val="20"/>
+          <w:lang w:val="en-US"/>
+        </w:rPr>
+        <w:tab/>
+      </w:r>
+      <w:r>
+        <w:rPr>
+          <w:sz w:val="20"/>
+          <w:szCs w:val="20"/>
           <w:u w:val="single"/>
-        </w:rPr>
-        <w:t>MER – PROJETO FINAL</w:t>
-      </w:r>
-    </w:p>
-    <w:p>
-      <w:pPr>
-        <w:spacing w:line="240" w:lineRule="auto"/>
-        <w:jc w:val="both"/>
-        <w:rPr>
-          <w:sz w:val="20"/>
-          <w:szCs w:val="20"/>
-        </w:rPr>
-      </w:pPr>
-      <w:r>
-        <w:rPr>
-          <w:sz w:val="20"/>
-          <w:szCs w:val="20"/>
-        </w:rPr>
-        <w:t>TB_USUARIO_</w:t>
-      </w:r>
-      <w:r>
-        <w:rPr>
-          <w:sz w:val="20"/>
-          <w:szCs w:val="20"/>
-        </w:rPr>
-        <w:t>COMUM (</w:t>
+          <w:lang w:val="en-US"/>
+        </w:rPr>
+        <w:t>ID</w:t>
+      </w:r>
+      <w:r>
+        <w:rPr>
+          <w:sz w:val="20"/>
+          <w:szCs w:val="20"/>
+          <w:lang w:val="en-US"/>
+        </w:rPr>
+        <w:t xml:space="preserve">: UUID </w:t>
+      </w:r>
+      <w:r>
+        <w:rPr>
+          <w:sz w:val="20"/>
+          <w:szCs w:val="20"/>
+          <w:lang w:val="en-US"/>
+        </w:rPr>
+        <w:t>AUTO_</w:t>
+      </w:r>
+      <w:proofErr w:type="gramStart"/>
+      <w:r>
+        <w:rPr>
+          <w:sz w:val="20"/>
+          <w:szCs w:val="20"/>
+          <w:lang w:val="en-US"/>
+        </w:rPr>
+        <w:t>INCREMENT</w:t>
+      </w:r>
+      <w:r>
+        <w:rPr>
+          <w:sz w:val="20"/>
+          <w:szCs w:val="20"/>
+          <w:lang w:val="en-US"/>
+        </w:rPr>
+        <w:t>;</w:t>
+      </w:r>
+      <w:proofErr w:type="gramEnd"/>
+    </w:p>
+    <w:p>
+      <w:pPr>
+        <w:spacing w:line="240" w:lineRule="auto"/>
+        <w:rPr>
+          <w:sz w:val="20"/>
+          <w:szCs w:val="20"/>
+          <w:lang w:val="en-US"/>
+        </w:rPr>
+      </w:pPr>
+      <w:r>
+        <w:rPr>
+          <w:sz w:val="20"/>
+          <w:szCs w:val="20"/>
+          <w:lang w:val="en-US"/>
+        </w:rPr>
+        <w:tab/>
+        <w:t xml:space="preserve">NOME: </w:t>
+      </w:r>
+      <w:proofErr w:type="gramStart"/>
+      <w:r>
+        <w:rPr>
+          <w:sz w:val="20"/>
+          <w:szCs w:val="20"/>
+          <w:lang w:val="en-US"/>
+        </w:rPr>
+        <w:t>VARCHAR;</w:t>
+      </w:r>
+      <w:proofErr w:type="gramEnd"/>
+    </w:p>
+    <w:p>
+      <w:pPr>
+        <w:spacing w:line="240" w:lineRule="auto"/>
+        <w:ind w:firstLine="708"/>
+        <w:rPr>
+          <w:sz w:val="20"/>
+          <w:szCs w:val="20"/>
+          <w:lang w:val="en-US"/>
+        </w:rPr>
+      </w:pPr>
+      <w:r>
+        <w:rPr>
+          <w:sz w:val="20"/>
+          <w:szCs w:val="20"/>
+          <w:lang w:val="en-US"/>
+        </w:rPr>
+        <w:t xml:space="preserve">SETOR: </w:t>
+      </w:r>
+      <w:proofErr w:type="gramStart"/>
+      <w:r>
+        <w:rPr>
+          <w:sz w:val="20"/>
+          <w:szCs w:val="20"/>
+          <w:lang w:val="en-US"/>
+        </w:rPr>
+        <w:t>VARCHA</w:t>
+      </w:r>
+      <w:r>
+        <w:rPr>
+          <w:sz w:val="20"/>
+          <w:szCs w:val="20"/>
+          <w:lang w:val="en-US"/>
+        </w:rPr>
+        <w:t>R</w:t>
+      </w:r>
+      <w:r>
+        <w:rPr>
+          <w:sz w:val="20"/>
+          <w:szCs w:val="20"/>
+          <w:lang w:val="en-US"/>
+        </w:rPr>
+        <w:t>;</w:t>
+      </w:r>
+      <w:proofErr w:type="gramEnd"/>
+    </w:p>
+    <w:p>
+      <w:pPr>
+        <w:spacing w:line="240" w:lineRule="auto"/>
+        <w:rPr>
+          <w:sz w:val="20"/>
+          <w:szCs w:val="20"/>
+          <w:lang w:val="en-US"/>
+        </w:rPr>
+      </w:pPr>
+      <w:r>
+        <w:rPr>
+          <w:sz w:val="20"/>
+          <w:szCs w:val="20"/>
+          <w:lang w:val="en-US"/>
+        </w:rPr>
+        <w:tab/>
+        <w:t xml:space="preserve">ROLE: </w:t>
+      </w:r>
+      <w:proofErr w:type="gramStart"/>
+      <w:r>
+        <w:rPr>
+          <w:sz w:val="20"/>
+          <w:szCs w:val="20"/>
+          <w:lang w:val="en-US"/>
+        </w:rPr>
+        <w:t>VARCHAR;</w:t>
+      </w:r>
+      <w:proofErr w:type="gramEnd"/>
+    </w:p>
+    <w:p>
+      <w:pPr>
+        <w:spacing w:line="240" w:lineRule="auto"/>
+        <w:ind w:firstLine="708"/>
+        <w:rPr>
+          <w:sz w:val="20"/>
+          <w:szCs w:val="20"/>
+          <w:lang w:val="en-US"/>
+        </w:rPr>
+      </w:pPr>
+      <w:r>
+        <w:rPr>
+          <w:sz w:val="20"/>
+          <w:szCs w:val="20"/>
+          <w:lang w:val="en-US"/>
+        </w:rPr>
+        <w:t xml:space="preserve">EMAIL: </w:t>
+      </w:r>
+      <w:proofErr w:type="gramStart"/>
+      <w:r>
+        <w:rPr>
+          <w:sz w:val="20"/>
+          <w:szCs w:val="20"/>
+          <w:lang w:val="en-US"/>
+        </w:rPr>
+        <w:t>VARCHAR;</w:t>
+      </w:r>
+      <w:proofErr w:type="gramEnd"/>
+    </w:p>
+    <w:p>
+      <w:pPr>
+        <w:spacing w:line="240" w:lineRule="auto"/>
+        <w:rPr>
+          <w:sz w:val="20"/>
+          <w:szCs w:val="20"/>
+          <w:lang w:val="en-US"/>
+        </w:rPr>
+      </w:pPr>
+      <w:r>
+        <w:rPr>
+          <w:sz w:val="20"/>
+          <w:szCs w:val="20"/>
+          <w:lang w:val="en-US"/>
+        </w:rPr>
+        <w:tab/>
+      </w:r>
+      <w:r>
+        <w:rPr>
+          <w:sz w:val="20"/>
+          <w:szCs w:val="20"/>
+          <w:lang w:val="en-US"/>
+        </w:rPr>
+        <w:t>SENHA</w:t>
+      </w:r>
+      <w:r>
+        <w:rPr>
+          <w:sz w:val="20"/>
+          <w:szCs w:val="20"/>
+          <w:lang w:val="en-US"/>
+        </w:rPr>
+        <w:t xml:space="preserve">: </w:t>
+      </w:r>
+      <w:proofErr w:type="gramStart"/>
+      <w:r>
+        <w:rPr>
+          <w:sz w:val="20"/>
+          <w:szCs w:val="20"/>
+          <w:lang w:val="en-US"/>
+        </w:rPr>
+        <w:t>VARCHAR;</w:t>
+      </w:r>
+      <w:proofErr w:type="gramEnd"/>
+    </w:p>
+    <w:p>
+      <w:pPr>
+        <w:spacing w:line="240" w:lineRule="auto"/>
+        <w:rPr>
+          <w:sz w:val="20"/>
+          <w:szCs w:val="20"/>
+          <w:lang w:val="en-US"/>
+        </w:rPr>
+      </w:pPr>
+    </w:p>
+    <w:p>
+      <w:pPr>
+        <w:spacing w:line="240" w:lineRule="auto"/>
+        <w:rPr>
+          <w:sz w:val="20"/>
+          <w:szCs w:val="20"/>
+          <w:lang w:val="en-US"/>
+        </w:rPr>
+      </w:pPr>
+      <w:r>
+        <w:rPr>
+          <w:sz w:val="20"/>
+          <w:szCs w:val="20"/>
+          <w:lang w:val="en-US"/>
+        </w:rPr>
+        <w:t>)</w:t>
+      </w:r>
+    </w:p>
+    <w:p>
+      <w:pPr>
+        <w:spacing w:line="240" w:lineRule="auto"/>
+        <w:rPr>
+          <w:sz w:val="20"/>
+          <w:szCs w:val="20"/>
+          <w:lang w:val="en-US"/>
+        </w:rPr>
+      </w:pPr>
+    </w:p>
+    <w:p>
+      <w:pPr>
+        <w:spacing w:line="240" w:lineRule="auto"/>
+        <w:rPr>
+          <w:sz w:val="20"/>
+          <w:szCs w:val="20"/>
+          <w:lang w:val="en-US"/>
+        </w:rPr>
+      </w:pPr>
+    </w:p>
+    <w:p>
+      <w:pPr>
+        <w:spacing w:line="240" w:lineRule="auto"/>
+        <w:rPr>
+          <w:sz w:val="20"/>
+          <w:szCs w:val="20"/>
+        </w:rPr>
+      </w:pPr>
+      <w:r>
+        <w:rPr>
+          <w:sz w:val="20"/>
+          <w:szCs w:val="20"/>
+        </w:rPr>
+        <w:t>TB_OCORRENCIA</w:t>
       </w:r>
       <w:r>
         <w:rPr>
@@ -49,15 +688,20 @@
         </w:rPr>
         <w:t xml:space="preserve"> </w:t>
       </w:r>
-    </w:p>
-    <w:p>
-      <w:pPr>
-        <w:spacing w:line="240" w:lineRule="auto"/>
-        <w:jc w:val="both"/>
-        <w:rPr>
-          <w:sz w:val="20"/>
-          <w:szCs w:val="20"/>
-          <w:lang w:val="en-US"/>
+      <w:r>
+        <w:rPr>
+          <w:sz w:val="20"/>
+          <w:szCs w:val="20"/>
+        </w:rPr>
+        <w:t>(</w:t>
+      </w:r>
+    </w:p>
+    <w:p>
+      <w:pPr>
+        <w:spacing w:line="240" w:lineRule="auto"/>
+        <w:rPr>
+          <w:sz w:val="20"/>
+          <w:szCs w:val="20"/>
         </w:rPr>
       </w:pPr>
       <w:r>
@@ -71,9 +715,56 @@
         <w:rPr>
           <w:sz w:val="20"/>
           <w:szCs w:val="20"/>
-          <w:lang w:val="en-US"/>
-        </w:rPr>
-        <w:t xml:space="preserve">ID_USUARIO: UUID NOT NULL </w:t>
+          <w:u w:val="single"/>
+        </w:rPr>
+        <w:t>ID</w:t>
+      </w:r>
+      <w:r>
+        <w:rPr>
+          <w:sz w:val="20"/>
+          <w:szCs w:val="20"/>
+        </w:rPr>
+        <w:t xml:space="preserve">: UUID </w:t>
+      </w:r>
+      <w:r>
+        <w:rPr>
+          <w:sz w:val="20"/>
+          <w:szCs w:val="20"/>
+        </w:rPr>
+        <w:t>AUTO_INCREMENT</w:t>
+      </w:r>
+      <w:r>
+        <w:rPr>
+          <w:sz w:val="20"/>
+          <w:szCs w:val="20"/>
+        </w:rPr>
+        <w:t>;</w:t>
+      </w:r>
+    </w:p>
+    <w:p>
+      <w:pPr>
+        <w:spacing w:line="240" w:lineRule="auto"/>
+        <w:rPr>
+          <w:sz w:val="20"/>
+          <w:szCs w:val="20"/>
+          <w:u w:val="single"/>
+          <w:lang w:val="en-US"/>
+        </w:rPr>
+      </w:pPr>
+      <w:r>
+        <w:rPr>
+          <w:sz w:val="20"/>
+          <w:szCs w:val="20"/>
+        </w:rPr>
+        <w:tab/>
+      </w:r>
+      <w:r>
+        <w:rPr>
+          <w:sz w:val="20"/>
+          <w:szCs w:val="20"/>
+          <w:lang w:val="en-US"/>
+        </w:rPr>
+        <w:t xml:space="preserve">DESCRICAO: </w:t>
       </w:r>
       <w:proofErr w:type="gramStart"/>
       <w:r>
@@ -82,14 +773,13 @@
           <w:szCs w:val="20"/>
           <w:lang w:val="en-US"/>
         </w:rPr>
-        <w:t>UNIQUE;</w:t>
+        <w:t>VARCHAR;</w:t>
       </w:r>
       <w:proofErr w:type="gramEnd"/>
     </w:p>
     <w:p>
       <w:pPr>
         <w:spacing w:line="240" w:lineRule="auto"/>
-        <w:jc w:val="both"/>
         <w:rPr>
           <w:sz w:val="20"/>
           <w:szCs w:val="20"/>
@@ -103,7 +793,7 @@
           <w:lang w:val="en-US"/>
         </w:rPr>
         <w:tab/>
-        <w:t xml:space="preserve">NOME: VARCHAR NOT </w:t>
+        <w:t xml:space="preserve">RUA: </w:t>
       </w:r>
       <w:proofErr w:type="gramStart"/>
       <w:r>
@@ -112,17 +802,17 @@
           <w:szCs w:val="20"/>
           <w:lang w:val="en-US"/>
         </w:rPr>
-        <w:t>NULL;</w:t>
+        <w:t>VARCHAR;</w:t>
       </w:r>
       <w:proofErr w:type="gramEnd"/>
     </w:p>
     <w:p>
       <w:pPr>
         <w:spacing w:line="240" w:lineRule="auto"/>
-        <w:jc w:val="both"/>
-        <w:rPr>
-          <w:sz w:val="20"/>
-          <w:szCs w:val="20"/>
+        <w:rPr>
+          <w:sz w:val="20"/>
+          <w:szCs w:val="20"/>
+          <w:u w:val="single"/>
           <w:lang w:val="en-US"/>
         </w:rPr>
       </w:pPr>
@@ -133,7 +823,26 @@
           <w:lang w:val="en-US"/>
         </w:rPr>
         <w:tab/>
-        <w:t xml:space="preserve">ROLE: VARCHAR NOT </w:t>
+        <w:t>BAIRRO: VARCHAR</w:t>
+      </w:r>
+    </w:p>
+    <w:p>
+      <w:pPr>
+        <w:spacing w:line="240" w:lineRule="auto"/>
+        <w:rPr>
+          <w:sz w:val="20"/>
+          <w:szCs w:val="20"/>
+          <w:lang w:val="en-US"/>
+        </w:rPr>
+      </w:pPr>
+      <w:r>
+        <w:rPr>
+          <w:sz w:val="20"/>
+          <w:szCs w:val="20"/>
+          <w:lang w:val="en-US"/>
+        </w:rPr>
+        <w:tab/>
+        <w:t xml:space="preserve">CEP: </w:t>
       </w:r>
       <w:proofErr w:type="gramStart"/>
       <w:r>
@@ -142,17 +851,17 @@
           <w:szCs w:val="20"/>
           <w:lang w:val="en-US"/>
         </w:rPr>
-        <w:t>NULL;</w:t>
+        <w:t>VARCHAR;</w:t>
       </w:r>
       <w:proofErr w:type="gramEnd"/>
     </w:p>
     <w:p>
       <w:pPr>
         <w:spacing w:line="240" w:lineRule="auto"/>
-        <w:jc w:val="both"/>
-        <w:rPr>
-          <w:sz w:val="20"/>
-          <w:szCs w:val="20"/>
+        <w:rPr>
+          <w:sz w:val="20"/>
+          <w:szCs w:val="20"/>
+          <w:lang w:val="en-US"/>
         </w:rPr>
       </w:pPr>
       <w:r>
@@ -167,356 +876,130 @@
         <w:rPr>
           <w:sz w:val="20"/>
           <w:szCs w:val="20"/>
-        </w:rPr>
-        <w:t>OCORRENCIA: UUID [REFERÊNCIA (TB_OCORRENCIA: ID_OCORRENCIA), 1 - N]</w:t>
-      </w:r>
-      <w:r>
-        <w:rPr>
-          <w:sz w:val="20"/>
-          <w:szCs w:val="20"/>
+          <w:lang w:val="en-US"/>
+        </w:rPr>
+        <w:t>TIMESTAMP</w:t>
+      </w:r>
+      <w:r>
+        <w:rPr>
+          <w:sz w:val="20"/>
+          <w:szCs w:val="20"/>
+          <w:lang w:val="en-US"/>
+        </w:rPr>
+        <w:t xml:space="preserve">: </w:t>
+      </w:r>
+      <w:proofErr w:type="gramStart"/>
+      <w:r>
+        <w:rPr>
+          <w:sz w:val="20"/>
+          <w:szCs w:val="20"/>
+          <w:lang w:val="en-US"/>
+        </w:rPr>
+        <w:t>TIME</w:t>
+      </w:r>
+      <w:r>
+        <w:rPr>
+          <w:sz w:val="20"/>
+          <w:szCs w:val="20"/>
+          <w:lang w:val="en-US"/>
+        </w:rPr>
+        <w:t>STAMP</w:t>
+      </w:r>
+      <w:r>
+        <w:rPr>
+          <w:sz w:val="20"/>
+          <w:szCs w:val="20"/>
+          <w:lang w:val="en-US"/>
         </w:rPr>
         <w:t>;</w:t>
       </w:r>
-    </w:p>
-    <w:p>
-      <w:pPr>
-        <w:spacing w:line="240" w:lineRule="auto"/>
-        <w:jc w:val="both"/>
-        <w:rPr>
-          <w:sz w:val="20"/>
-          <w:szCs w:val="20"/>
-          <w:lang w:val="en-US"/>
-        </w:rPr>
-      </w:pPr>
-      <w:r>
-        <w:rPr>
-          <w:sz w:val="20"/>
-          <w:szCs w:val="20"/>
-        </w:rPr>
-        <w:t xml:space="preserve"> </w:t>
-      </w:r>
-      <w:r>
-        <w:rPr>
-          <w:sz w:val="20"/>
-          <w:szCs w:val="20"/>
-          <w:lang w:val="en-US"/>
+      <w:proofErr w:type="gramEnd"/>
+    </w:p>
+    <w:p>
+      <w:pPr>
+        <w:spacing w:line="240" w:lineRule="auto"/>
+        <w:rPr>
+          <w:sz w:val="20"/>
+          <w:szCs w:val="20"/>
+          <w:lang w:val="en-US"/>
+        </w:rPr>
+      </w:pPr>
+      <w:r>
+        <w:rPr>
+          <w:sz w:val="20"/>
+          <w:szCs w:val="20"/>
+          <w:lang w:val="en-US"/>
+        </w:rPr>
+        <w:tab/>
+      </w:r>
+      <w:r>
+        <w:rPr>
+          <w:sz w:val="20"/>
+          <w:szCs w:val="20"/>
+          <w:lang w:val="en-US"/>
+        </w:rPr>
+        <w:t>SETOR</w:t>
+      </w:r>
+      <w:r>
+        <w:rPr>
+          <w:sz w:val="20"/>
+          <w:szCs w:val="20"/>
+          <w:lang w:val="en-US"/>
+        </w:rPr>
+        <w:t xml:space="preserve">: </w:t>
+      </w:r>
+      <w:proofErr w:type="gramStart"/>
+      <w:r>
+        <w:rPr>
+          <w:sz w:val="20"/>
+          <w:szCs w:val="20"/>
+          <w:lang w:val="en-US"/>
+        </w:rPr>
+        <w:t>VARCHAR;</w:t>
+      </w:r>
+      <w:proofErr w:type="gramEnd"/>
+    </w:p>
+    <w:p>
+      <w:pPr>
+        <w:spacing w:line="240" w:lineRule="auto"/>
+        <w:ind w:firstLine="708"/>
+        <w:rPr>
+          <w:sz w:val="20"/>
+          <w:szCs w:val="20"/>
+        </w:rPr>
+      </w:pPr>
+      <w:r>
+        <w:rPr>
+          <w:sz w:val="20"/>
+          <w:szCs w:val="20"/>
+        </w:rPr>
+        <w:t>ID_USUARIO: UUID [REFERÊNCIA (TB_USUARIO_COMUM: ID_USUARIO</w:t>
+      </w:r>
+      <w:r>
+        <w:rPr>
+          <w:sz w:val="20"/>
+          <w:szCs w:val="20"/>
         </w:rPr>
         <w:t>)</w:t>
       </w:r>
-    </w:p>
-    <w:p>
-      <w:pPr>
-        <w:spacing w:line="240" w:lineRule="auto"/>
-        <w:rPr>
-          <w:sz w:val="20"/>
-          <w:szCs w:val="20"/>
-          <w:lang w:val="en-US"/>
-        </w:rPr>
-      </w:pPr>
-      <w:r>
-        <w:rPr>
-          <w:sz w:val="20"/>
-          <w:szCs w:val="20"/>
-          <w:lang w:val="en-US"/>
-        </w:rPr>
-        <w:t>TB_FUNCIONARIO</w:t>
-      </w:r>
-      <w:r>
-        <w:rPr>
-          <w:sz w:val="20"/>
-          <w:szCs w:val="20"/>
-          <w:lang w:val="en-US"/>
-        </w:rPr>
-        <w:t xml:space="preserve"> </w:t>
-      </w:r>
-      <w:r>
-        <w:rPr>
-          <w:sz w:val="20"/>
-          <w:szCs w:val="20"/>
-          <w:lang w:val="en-US"/>
-        </w:rPr>
-        <w:t>(</w:t>
-      </w:r>
-    </w:p>
-    <w:p>
-      <w:pPr>
-        <w:spacing w:line="240" w:lineRule="auto"/>
-        <w:rPr>
-          <w:sz w:val="20"/>
-          <w:szCs w:val="20"/>
-          <w:lang w:val="en-US"/>
-        </w:rPr>
-      </w:pPr>
-      <w:r>
-        <w:rPr>
-          <w:sz w:val="20"/>
-          <w:szCs w:val="20"/>
-          <w:lang w:val="en-US"/>
-        </w:rPr>
-        <w:tab/>
-        <w:t xml:space="preserve">ID_FUNCIONARIO: UUID NOT NULL </w:t>
-      </w:r>
-      <w:proofErr w:type="gramStart"/>
-      <w:r>
-        <w:rPr>
-          <w:sz w:val="20"/>
-          <w:szCs w:val="20"/>
-          <w:lang w:val="en-US"/>
-        </w:rPr>
-        <w:t>UNIQUE;</w:t>
-      </w:r>
-      <w:proofErr w:type="gramEnd"/>
-    </w:p>
-    <w:p>
-      <w:pPr>
-        <w:spacing w:line="240" w:lineRule="auto"/>
-        <w:rPr>
-          <w:sz w:val="20"/>
-          <w:szCs w:val="20"/>
-          <w:lang w:val="en-US"/>
-        </w:rPr>
-      </w:pPr>
-      <w:r>
-        <w:rPr>
-          <w:sz w:val="20"/>
-          <w:szCs w:val="20"/>
-          <w:lang w:val="en-US"/>
-        </w:rPr>
-        <w:tab/>
-        <w:t xml:space="preserve">NOME: VARCHAR NOT </w:t>
-      </w:r>
-      <w:proofErr w:type="gramStart"/>
-      <w:r>
-        <w:rPr>
-          <w:sz w:val="20"/>
-          <w:szCs w:val="20"/>
-          <w:lang w:val="en-US"/>
-        </w:rPr>
-        <w:t>NULL;</w:t>
-      </w:r>
-      <w:proofErr w:type="gramEnd"/>
-    </w:p>
-    <w:p>
-      <w:pPr>
-        <w:spacing w:line="240" w:lineRule="auto"/>
-        <w:ind w:firstLine="708"/>
-        <w:rPr>
-          <w:sz w:val="20"/>
-          <w:szCs w:val="20"/>
-          <w:lang w:val="en-US"/>
-        </w:rPr>
-      </w:pPr>
-      <w:r>
-        <w:rPr>
-          <w:sz w:val="20"/>
-          <w:szCs w:val="20"/>
-          <w:lang w:val="en-US"/>
-        </w:rPr>
-        <w:t xml:space="preserve">SETOR: VARCHAR NOT </w:t>
-      </w:r>
-      <w:proofErr w:type="gramStart"/>
-      <w:r>
-        <w:rPr>
-          <w:sz w:val="20"/>
-          <w:szCs w:val="20"/>
-          <w:lang w:val="en-US"/>
-        </w:rPr>
-        <w:t>NULL;</w:t>
-      </w:r>
-      <w:proofErr w:type="gramEnd"/>
-    </w:p>
-    <w:p>
-      <w:pPr>
-        <w:spacing w:line="240" w:lineRule="auto"/>
-        <w:rPr>
-          <w:sz w:val="20"/>
-          <w:szCs w:val="20"/>
-          <w:lang w:val="en-US"/>
-        </w:rPr>
-      </w:pPr>
-      <w:r>
-        <w:rPr>
-          <w:sz w:val="20"/>
-          <w:szCs w:val="20"/>
-          <w:lang w:val="en-US"/>
-        </w:rPr>
-        <w:tab/>
-        <w:t xml:space="preserve">ROLE: VARCHAR NOT </w:t>
-      </w:r>
-      <w:proofErr w:type="gramStart"/>
-      <w:r>
-        <w:rPr>
-          <w:sz w:val="20"/>
-          <w:szCs w:val="20"/>
-          <w:lang w:val="en-US"/>
-        </w:rPr>
-        <w:t>NULL;</w:t>
-      </w:r>
-      <w:proofErr w:type="gramEnd"/>
-    </w:p>
-    <w:p>
-      <w:pPr>
-        <w:spacing w:line="240" w:lineRule="auto"/>
-        <w:rPr>
-          <w:sz w:val="20"/>
-          <w:szCs w:val="20"/>
-          <w:lang w:val="en-US"/>
-        </w:rPr>
-      </w:pPr>
-      <w:r>
-        <w:rPr>
-          <w:sz w:val="20"/>
-          <w:szCs w:val="20"/>
-          <w:lang w:val="en-US"/>
-        </w:rPr>
-        <w:t>)</w:t>
-      </w:r>
-    </w:p>
-    <w:p>
-      <w:pPr>
-        <w:spacing w:line="240" w:lineRule="auto"/>
-        <w:rPr>
-          <w:sz w:val="20"/>
-          <w:szCs w:val="20"/>
-          <w:lang w:val="en-US"/>
-        </w:rPr>
-      </w:pPr>
-      <w:r>
-        <w:rPr>
-          <w:sz w:val="20"/>
-          <w:szCs w:val="20"/>
-          <w:lang w:val="en-US"/>
-        </w:rPr>
-        <w:t>TB_LOGIN_USUARIO_COMUM (</w:t>
-      </w:r>
-    </w:p>
-    <w:p>
-      <w:pPr>
-        <w:spacing w:line="240" w:lineRule="auto"/>
-        <w:rPr>
-          <w:sz w:val="20"/>
-          <w:szCs w:val="20"/>
-          <w:lang w:val="en-US"/>
-        </w:rPr>
-      </w:pPr>
-      <w:r>
-        <w:rPr>
-          <w:sz w:val="20"/>
-          <w:szCs w:val="20"/>
-          <w:lang w:val="en-US"/>
-        </w:rPr>
-        <w:tab/>
-        <w:t xml:space="preserve">ID_LOGIN_USUARIO_COMUM: UUID NOT NULL </w:t>
-      </w:r>
-      <w:proofErr w:type="gramStart"/>
-      <w:r>
-        <w:rPr>
-          <w:sz w:val="20"/>
-          <w:szCs w:val="20"/>
-          <w:lang w:val="en-US"/>
-        </w:rPr>
-        <w:t>UNIQUE;</w:t>
-      </w:r>
-      <w:proofErr w:type="gramEnd"/>
-    </w:p>
-    <w:p>
-      <w:pPr>
-        <w:spacing w:line="240" w:lineRule="auto"/>
-        <w:rPr>
-          <w:sz w:val="20"/>
-          <w:szCs w:val="20"/>
-          <w:lang w:val="en-US"/>
-        </w:rPr>
-      </w:pPr>
-      <w:r>
-        <w:rPr>
-          <w:sz w:val="20"/>
-          <w:szCs w:val="20"/>
-          <w:lang w:val="en-US"/>
-        </w:rPr>
-        <w:tab/>
-        <w:t xml:space="preserve">EMAIL: VARCHAR NOT NULL </w:t>
-      </w:r>
-      <w:proofErr w:type="gramStart"/>
-      <w:r>
-        <w:rPr>
-          <w:sz w:val="20"/>
-          <w:szCs w:val="20"/>
-          <w:lang w:val="en-US"/>
-        </w:rPr>
-        <w:t>UNIQUE;</w:t>
-      </w:r>
-      <w:proofErr w:type="gramEnd"/>
-    </w:p>
-    <w:p>
-      <w:pPr>
-        <w:spacing w:line="240" w:lineRule="auto"/>
-        <w:rPr>
-          <w:sz w:val="20"/>
-          <w:szCs w:val="20"/>
-          <w:lang w:val="en-US"/>
-        </w:rPr>
-      </w:pPr>
-      <w:r>
-        <w:rPr>
-          <w:sz w:val="20"/>
-          <w:szCs w:val="20"/>
-          <w:lang w:val="en-US"/>
-        </w:rPr>
-        <w:tab/>
-        <w:t xml:space="preserve">PASSWORD: VARCHAR NOT </w:t>
-      </w:r>
-      <w:proofErr w:type="gramStart"/>
-      <w:r>
-        <w:rPr>
-          <w:sz w:val="20"/>
-          <w:szCs w:val="20"/>
-          <w:lang w:val="en-US"/>
-        </w:rPr>
-        <w:t>NULL;</w:t>
-      </w:r>
-      <w:proofErr w:type="gramEnd"/>
-    </w:p>
-    <w:p>
-      <w:pPr>
-        <w:spacing w:line="240" w:lineRule="auto"/>
-        <w:rPr>
-          <w:sz w:val="20"/>
-          <w:szCs w:val="20"/>
-          <w:lang w:val="en-US"/>
-        </w:rPr>
-      </w:pPr>
-      <w:r>
-        <w:rPr>
-          <w:sz w:val="20"/>
-          <w:szCs w:val="20"/>
-          <w:lang w:val="en-US"/>
-        </w:rPr>
-        <w:tab/>
-        <w:t xml:space="preserve">ID_USUARIO: UUID </w:t>
-      </w:r>
-      <w:r>
-        <w:rPr>
-          <w:sz w:val="20"/>
-          <w:szCs w:val="20"/>
-          <w:lang w:val="en-US"/>
-        </w:rPr>
-        <w:t xml:space="preserve">NOT NULL </w:t>
-      </w:r>
-      <w:r>
-        <w:rPr>
-          <w:sz w:val="20"/>
-          <w:szCs w:val="20"/>
-          <w:lang w:val="en-US"/>
-        </w:rPr>
-        <w:t>[REFERÊNCIA (TB_USUARIO_COMUM: ID_USUARIO), 1 - 1</w:t>
-      </w:r>
-      <w:proofErr w:type="gramStart"/>
-      <w:r>
-        <w:rPr>
-          <w:sz w:val="20"/>
-          <w:szCs w:val="20"/>
-          <w:lang w:val="en-US"/>
+      <w:r>
+        <w:rPr>
+          <w:sz w:val="20"/>
+          <w:szCs w:val="20"/>
+        </w:rPr>
+        <w:t xml:space="preserve">, </w:t>
+      </w:r>
+      <w:r>
+        <w:rPr>
+          <w:sz w:val="20"/>
+          <w:szCs w:val="20"/>
+        </w:rPr>
+        <w:t>N - 1</w:t>
+      </w:r>
+      <w:r>
+        <w:rPr>
+          <w:sz w:val="20"/>
+          <w:szCs w:val="20"/>
         </w:rPr>
         <w:t>]</w:t>
       </w:r>
@@ -524,627 +1007,9 @@
         <w:rPr>
           <w:sz w:val="20"/>
           <w:szCs w:val="20"/>
-          <w:lang w:val="en-US"/>
         </w:rPr>
         <w:t>;</w:t>
       </w:r>
-      <w:proofErr w:type="gramEnd"/>
-    </w:p>
-    <w:p>
-      <w:pPr>
-        <w:spacing w:line="240" w:lineRule="auto"/>
-        <w:rPr>
-          <w:sz w:val="20"/>
-          <w:szCs w:val="20"/>
-          <w:lang w:val="en-US"/>
-        </w:rPr>
-      </w:pPr>
-      <w:r>
-        <w:rPr>
-          <w:sz w:val="20"/>
-          <w:szCs w:val="20"/>
-          <w:lang w:val="en-US"/>
-        </w:rPr>
-        <w:t>)</w:t>
-      </w:r>
-    </w:p>
-    <w:p>
-      <w:pPr>
-        <w:spacing w:line="240" w:lineRule="auto"/>
-        <w:rPr>
-          <w:sz w:val="20"/>
-          <w:szCs w:val="20"/>
-          <w:lang w:val="en-US"/>
-        </w:rPr>
-      </w:pPr>
-      <w:r>
-        <w:rPr>
-          <w:sz w:val="20"/>
-          <w:szCs w:val="20"/>
-          <w:lang w:val="en-US"/>
-        </w:rPr>
-        <w:t>TB_LOGIN_FUNCIONARIO (</w:t>
-      </w:r>
-    </w:p>
-    <w:p>
-      <w:pPr>
-        <w:spacing w:line="240" w:lineRule="auto"/>
-        <w:rPr>
-          <w:sz w:val="20"/>
-          <w:szCs w:val="20"/>
-          <w:lang w:val="en-US"/>
-        </w:rPr>
-      </w:pPr>
-      <w:r>
-        <w:rPr>
-          <w:sz w:val="20"/>
-          <w:szCs w:val="20"/>
-          <w:lang w:val="en-US"/>
-        </w:rPr>
-        <w:tab/>
-        <w:t xml:space="preserve">ID_LOGIN_FUNCIONARIO: UUID NOT NULL </w:t>
-      </w:r>
-      <w:proofErr w:type="gramStart"/>
-      <w:r>
-        <w:rPr>
-          <w:sz w:val="20"/>
-          <w:szCs w:val="20"/>
-          <w:lang w:val="en-US"/>
-        </w:rPr>
-        <w:t>UNIQUE;</w:t>
-      </w:r>
-      <w:proofErr w:type="gramEnd"/>
-    </w:p>
-    <w:p>
-      <w:pPr>
-        <w:spacing w:line="240" w:lineRule="auto"/>
-        <w:rPr>
-          <w:sz w:val="20"/>
-          <w:szCs w:val="20"/>
-          <w:lang w:val="en-US"/>
-        </w:rPr>
-      </w:pPr>
-      <w:r>
-        <w:rPr>
-          <w:sz w:val="20"/>
-          <w:szCs w:val="20"/>
-          <w:lang w:val="en-US"/>
-        </w:rPr>
-        <w:tab/>
-        <w:t xml:space="preserve">EMAIL: VARCHAR NOT NULL </w:t>
-      </w:r>
-      <w:proofErr w:type="gramStart"/>
-      <w:r>
-        <w:rPr>
-          <w:sz w:val="20"/>
-          <w:szCs w:val="20"/>
-          <w:lang w:val="en-US"/>
-        </w:rPr>
-        <w:t>UNIQUE;</w:t>
-      </w:r>
-      <w:proofErr w:type="gramEnd"/>
-    </w:p>
-    <w:p>
-      <w:pPr>
-        <w:spacing w:line="240" w:lineRule="auto"/>
-        <w:rPr>
-          <w:sz w:val="20"/>
-          <w:szCs w:val="20"/>
-          <w:lang w:val="en-US"/>
-        </w:rPr>
-      </w:pPr>
-      <w:r>
-        <w:rPr>
-          <w:sz w:val="20"/>
-          <w:szCs w:val="20"/>
-          <w:lang w:val="en-US"/>
-        </w:rPr>
-        <w:tab/>
-        <w:t xml:space="preserve">PASSWORD: VARCHAR NOT </w:t>
-      </w:r>
-      <w:proofErr w:type="gramStart"/>
-      <w:r>
-        <w:rPr>
-          <w:sz w:val="20"/>
-          <w:szCs w:val="20"/>
-          <w:lang w:val="en-US"/>
-        </w:rPr>
-        <w:t>NULL;</w:t>
-      </w:r>
-      <w:proofErr w:type="gramEnd"/>
-    </w:p>
-    <w:p>
-      <w:pPr>
-        <w:spacing w:line="240" w:lineRule="auto"/>
-        <w:rPr>
-          <w:sz w:val="20"/>
-          <w:szCs w:val="20"/>
-          <w:lang w:val="en-US"/>
-        </w:rPr>
-      </w:pPr>
-      <w:r>
-        <w:rPr>
-          <w:sz w:val="20"/>
-          <w:szCs w:val="20"/>
-          <w:lang w:val="en-US"/>
-        </w:rPr>
-        <w:tab/>
-        <w:t>ID_FUNCIONARIO: UUID</w:t>
-      </w:r>
-      <w:r>
-        <w:rPr>
-          <w:sz w:val="20"/>
-          <w:szCs w:val="20"/>
-          <w:lang w:val="en-US"/>
-        </w:rPr>
-        <w:t xml:space="preserve"> NOT NULL</w:t>
-      </w:r>
-      <w:r>
-        <w:rPr>
-          <w:sz w:val="20"/>
-          <w:szCs w:val="20"/>
-          <w:lang w:val="en-US"/>
-        </w:rPr>
-        <w:t xml:space="preserve"> [REFERÊNCIA (TB_FUNCIONARIO: ID_FUNCIONARIO), 1 – 1</w:t>
-      </w:r>
-      <w:proofErr w:type="gramStart"/>
-      <w:r>
-        <w:rPr>
-          <w:sz w:val="20"/>
-          <w:szCs w:val="20"/>
-          <w:lang w:val="en-US"/>
-        </w:rPr>
-        <w:t>]</w:t>
-      </w:r>
-      <w:r>
-        <w:rPr>
-          <w:sz w:val="20"/>
-          <w:szCs w:val="20"/>
-          <w:lang w:val="en-US"/>
-        </w:rPr>
-        <w:t>;</w:t>
-      </w:r>
-      <w:proofErr w:type="gramEnd"/>
-    </w:p>
-    <w:p>
-      <w:pPr>
-        <w:spacing w:line="240" w:lineRule="auto"/>
-        <w:rPr>
-          <w:sz w:val="20"/>
-          <w:szCs w:val="20"/>
-          <w:lang w:val="en-US"/>
-        </w:rPr>
-      </w:pPr>
-      <w:r>
-        <w:rPr>
-          <w:sz w:val="20"/>
-          <w:szCs w:val="20"/>
-          <w:lang w:val="en-US"/>
-        </w:rPr>
-        <w:t>)</w:t>
-      </w:r>
-    </w:p>
-    <w:p>
-      <w:pPr>
-        <w:spacing w:line="240" w:lineRule="auto"/>
-        <w:rPr>
-          <w:sz w:val="20"/>
-          <w:szCs w:val="20"/>
-          <w:u w:val="single"/>
-          <w:lang w:val="en-US"/>
-        </w:rPr>
-      </w:pPr>
-      <w:r>
-        <w:rPr>
-          <w:sz w:val="20"/>
-          <w:szCs w:val="20"/>
-          <w:lang w:val="en-US"/>
-        </w:rPr>
-        <w:t>TB_OCORRENCIA</w:t>
-      </w:r>
-      <w:r>
-        <w:rPr>
-          <w:sz w:val="20"/>
-          <w:szCs w:val="20"/>
-          <w:lang w:val="en-US"/>
-        </w:rPr>
-        <w:t xml:space="preserve"> </w:t>
-      </w:r>
-      <w:r>
-        <w:rPr>
-          <w:sz w:val="20"/>
-          <w:szCs w:val="20"/>
-          <w:lang w:val="en-US"/>
-        </w:rPr>
-        <w:t>(</w:t>
-      </w:r>
-    </w:p>
-    <w:p>
-      <w:pPr>
-        <w:spacing w:line="240" w:lineRule="auto"/>
-        <w:rPr>
-          <w:sz w:val="20"/>
-          <w:szCs w:val="20"/>
-          <w:lang w:val="en-US"/>
-        </w:rPr>
-      </w:pPr>
-      <w:r>
-        <w:rPr>
-          <w:sz w:val="20"/>
-          <w:szCs w:val="20"/>
-          <w:lang w:val="en-US"/>
-        </w:rPr>
-        <w:tab/>
-        <w:t xml:space="preserve">ID_OCORRENCIA: UUID NOT NULL </w:t>
-      </w:r>
-      <w:proofErr w:type="gramStart"/>
-      <w:r>
-        <w:rPr>
-          <w:sz w:val="20"/>
-          <w:szCs w:val="20"/>
-          <w:lang w:val="en-US"/>
-        </w:rPr>
-        <w:t>UNIQUE;</w:t>
-      </w:r>
-      <w:proofErr w:type="gramEnd"/>
-    </w:p>
-    <w:p>
-      <w:pPr>
-        <w:spacing w:line="240" w:lineRule="auto"/>
-        <w:rPr>
-          <w:sz w:val="20"/>
-          <w:szCs w:val="20"/>
-          <w:u w:val="single"/>
-          <w:lang w:val="en-US"/>
-        </w:rPr>
-      </w:pPr>
-      <w:r>
-        <w:rPr>
-          <w:sz w:val="20"/>
-          <w:szCs w:val="20"/>
-          <w:lang w:val="en-US"/>
-        </w:rPr>
-        <w:tab/>
-        <w:t xml:space="preserve">DESCRICAO: VARCHAR NOT </w:t>
-      </w:r>
-      <w:proofErr w:type="gramStart"/>
-      <w:r>
-        <w:rPr>
-          <w:sz w:val="20"/>
-          <w:szCs w:val="20"/>
-          <w:lang w:val="en-US"/>
-        </w:rPr>
-        <w:t>NULL;</w:t>
-      </w:r>
-      <w:proofErr w:type="gramEnd"/>
-    </w:p>
-    <w:p>
-      <w:pPr>
-        <w:spacing w:line="240" w:lineRule="auto"/>
-        <w:rPr>
-          <w:sz w:val="20"/>
-          <w:szCs w:val="20"/>
-          <w:lang w:val="en-US"/>
-        </w:rPr>
-      </w:pPr>
-      <w:r>
-        <w:rPr>
-          <w:sz w:val="20"/>
-          <w:szCs w:val="20"/>
-          <w:lang w:val="en-US"/>
-        </w:rPr>
-        <w:tab/>
-        <w:t xml:space="preserve">RUA: VARCHAR NOT </w:t>
-      </w:r>
-      <w:proofErr w:type="gramStart"/>
-      <w:r>
-        <w:rPr>
-          <w:sz w:val="20"/>
-          <w:szCs w:val="20"/>
-          <w:lang w:val="en-US"/>
-        </w:rPr>
-        <w:t>NULL;</w:t>
-      </w:r>
-      <w:proofErr w:type="gramEnd"/>
-    </w:p>
-    <w:p>
-      <w:pPr>
-        <w:spacing w:line="240" w:lineRule="auto"/>
-        <w:rPr>
-          <w:sz w:val="20"/>
-          <w:szCs w:val="20"/>
-          <w:u w:val="single"/>
-          <w:lang w:val="en-US"/>
-        </w:rPr>
-      </w:pPr>
-      <w:r>
-        <w:rPr>
-          <w:sz w:val="20"/>
-          <w:szCs w:val="20"/>
-          <w:lang w:val="en-US"/>
-        </w:rPr>
-        <w:tab/>
-        <w:t xml:space="preserve">BAIRRO: VARCHAR NOT </w:t>
-      </w:r>
-      <w:proofErr w:type="gramStart"/>
-      <w:r>
-        <w:rPr>
-          <w:sz w:val="20"/>
-          <w:szCs w:val="20"/>
-          <w:lang w:val="en-US"/>
-        </w:rPr>
-        <w:t>NULL;</w:t>
-      </w:r>
-      <w:proofErr w:type="gramEnd"/>
-    </w:p>
-    <w:p>
-      <w:pPr>
-        <w:spacing w:line="240" w:lineRule="auto"/>
-        <w:rPr>
-          <w:sz w:val="20"/>
-          <w:szCs w:val="20"/>
-          <w:lang w:val="en-US"/>
-        </w:rPr>
-      </w:pPr>
-      <w:r>
-        <w:rPr>
-          <w:sz w:val="20"/>
-          <w:szCs w:val="20"/>
-          <w:lang w:val="en-US"/>
-        </w:rPr>
-        <w:tab/>
-        <w:t xml:space="preserve">CEP: VARCHAR NOT </w:t>
-      </w:r>
-      <w:proofErr w:type="gramStart"/>
-      <w:r>
-        <w:rPr>
-          <w:sz w:val="20"/>
-          <w:szCs w:val="20"/>
-          <w:lang w:val="en-US"/>
-        </w:rPr>
-        <w:t>NULL;</w:t>
-      </w:r>
-      <w:proofErr w:type="gramEnd"/>
-    </w:p>
-    <w:p>
-      <w:pPr>
-        <w:spacing w:line="240" w:lineRule="auto"/>
-        <w:rPr>
-          <w:sz w:val="20"/>
-          <w:szCs w:val="20"/>
-        </w:rPr>
-      </w:pPr>
-      <w:r>
-        <w:rPr>
-          <w:sz w:val="20"/>
-          <w:szCs w:val="20"/>
-          <w:lang w:val="en-US"/>
-        </w:rPr>
-        <w:tab/>
-      </w:r>
-      <w:r>
-        <w:rPr>
-          <w:sz w:val="20"/>
-          <w:szCs w:val="20"/>
-        </w:rPr>
-        <w:t xml:space="preserve">IMAGEM: </w:t>
-      </w:r>
-      <w:r>
-        <w:rPr>
-          <w:sz w:val="20"/>
-          <w:szCs w:val="20"/>
-        </w:rPr>
-        <w:t>BLOB;</w:t>
-      </w:r>
-    </w:p>
-    <w:p>
-      <w:pPr>
-        <w:spacing w:line="240" w:lineRule="auto"/>
-        <w:rPr>
-          <w:sz w:val="20"/>
-          <w:szCs w:val="20"/>
-          <w:u w:val="single"/>
-        </w:rPr>
-      </w:pPr>
-      <w:r>
-        <w:rPr>
-          <w:sz w:val="20"/>
-          <w:szCs w:val="20"/>
-        </w:rPr>
-        <w:tab/>
-        <w:t>TIPO_IMAGEM: VARCHAR;</w:t>
-      </w:r>
-    </w:p>
-    <w:p>
-      <w:pPr>
-        <w:spacing w:line="240" w:lineRule="auto"/>
-        <w:rPr>
-          <w:sz w:val="20"/>
-          <w:szCs w:val="20"/>
-          <w:lang w:val="en-US"/>
-        </w:rPr>
-      </w:pPr>
-      <w:r>
-        <w:rPr>
-          <w:sz w:val="20"/>
-          <w:szCs w:val="20"/>
-        </w:rPr>
-        <w:tab/>
-      </w:r>
-      <w:r>
-        <w:rPr>
-          <w:sz w:val="20"/>
-          <w:szCs w:val="20"/>
-          <w:lang w:val="en-US"/>
-        </w:rPr>
-        <w:t xml:space="preserve">HORA: TIME NOT </w:t>
-      </w:r>
-      <w:proofErr w:type="gramStart"/>
-      <w:r>
-        <w:rPr>
-          <w:sz w:val="20"/>
-          <w:szCs w:val="20"/>
-          <w:lang w:val="en-US"/>
-        </w:rPr>
-        <w:t>NULL;</w:t>
-      </w:r>
-      <w:proofErr w:type="gramEnd"/>
-    </w:p>
-    <w:p>
-      <w:pPr>
-        <w:spacing w:line="240" w:lineRule="auto"/>
-        <w:rPr>
-          <w:sz w:val="20"/>
-          <w:szCs w:val="20"/>
-          <w:lang w:val="en-US"/>
-        </w:rPr>
-      </w:pPr>
-      <w:r>
-        <w:rPr>
-          <w:sz w:val="20"/>
-          <w:szCs w:val="20"/>
-          <w:lang w:val="en-US"/>
-        </w:rPr>
-        <w:tab/>
-        <w:t xml:space="preserve">DATA: DATE NOT </w:t>
-      </w:r>
-      <w:proofErr w:type="gramStart"/>
-      <w:r>
-        <w:rPr>
-          <w:sz w:val="20"/>
-          <w:szCs w:val="20"/>
-          <w:lang w:val="en-US"/>
-        </w:rPr>
-        <w:t>NULL;</w:t>
-      </w:r>
-      <w:proofErr w:type="gramEnd"/>
-    </w:p>
-    <w:p>
-      <w:pPr>
-        <w:spacing w:line="240" w:lineRule="auto"/>
-        <w:rPr>
-          <w:sz w:val="20"/>
-          <w:szCs w:val="20"/>
-          <w:lang w:val="en-US"/>
-        </w:rPr>
-      </w:pPr>
-      <w:r>
-        <w:rPr>
-          <w:sz w:val="20"/>
-          <w:szCs w:val="20"/>
-          <w:lang w:val="en-US"/>
-        </w:rPr>
-        <w:tab/>
-        <w:t xml:space="preserve">STATUS: VARCHAR NOT </w:t>
-      </w:r>
-      <w:proofErr w:type="gramStart"/>
-      <w:r>
-        <w:rPr>
-          <w:sz w:val="20"/>
-          <w:szCs w:val="20"/>
-          <w:lang w:val="en-US"/>
-        </w:rPr>
-        <w:t>NULL</w:t>
-      </w:r>
-      <w:r>
-        <w:rPr>
-          <w:sz w:val="20"/>
-          <w:szCs w:val="20"/>
-          <w:lang w:val="en-US"/>
-        </w:rPr>
-        <w:t>;</w:t>
-      </w:r>
-      <w:proofErr w:type="gramEnd"/>
-    </w:p>
-    <w:p>
-      <w:pPr>
-        <w:spacing w:line="240" w:lineRule="auto"/>
-        <w:rPr>
-          <w:sz w:val="20"/>
-          <w:szCs w:val="20"/>
-          <w:lang w:val="en-US"/>
-        </w:rPr>
-      </w:pPr>
-      <w:r>
-        <w:rPr>
-          <w:sz w:val="20"/>
-          <w:szCs w:val="20"/>
-          <w:lang w:val="en-US"/>
-        </w:rPr>
-        <w:tab/>
-        <w:t xml:space="preserve">CATEGORIA: VARCHAR NOT </w:t>
-      </w:r>
-      <w:proofErr w:type="gramStart"/>
-      <w:r>
-        <w:rPr>
-          <w:sz w:val="20"/>
-          <w:szCs w:val="20"/>
-          <w:lang w:val="en-US"/>
-        </w:rPr>
-        <w:t>NULL;</w:t>
-      </w:r>
-      <w:proofErr w:type="gramEnd"/>
-    </w:p>
-    <w:p>
-      <w:pPr>
-        <w:spacing w:line="240" w:lineRule="auto"/>
-        <w:ind w:firstLine="708"/>
-        <w:rPr>
-          <w:sz w:val="20"/>
-          <w:szCs w:val="20"/>
-          <w:lang w:val="en-US"/>
-        </w:rPr>
-      </w:pPr>
-      <w:r>
-        <w:rPr>
-          <w:sz w:val="20"/>
-          <w:szCs w:val="20"/>
-          <w:lang w:val="en-US"/>
-        </w:rPr>
-        <w:t>ID_USUARIO: UUID NOT NULL [REFERÊNCIA (TB_USUARIO_COMUM: ID_USUARIO</w:t>
-      </w:r>
-      <w:r>
-        <w:rPr>
-          <w:sz w:val="20"/>
-          <w:szCs w:val="20"/>
-          <w:lang w:val="en-US"/>
-        </w:rPr>
-        <w:t>)</w:t>
-      </w:r>
-      <w:r>
-        <w:rPr>
-          <w:sz w:val="20"/>
-          <w:szCs w:val="20"/>
-          <w:lang w:val="en-US"/>
-        </w:rPr>
-        <w:t xml:space="preserve">, </w:t>
-      </w:r>
-      <w:r>
-        <w:rPr>
-          <w:sz w:val="20"/>
-          <w:szCs w:val="20"/>
-          <w:lang w:val="en-US"/>
-        </w:rPr>
-        <w:t>N - 1</w:t>
-      </w:r>
-      <w:proofErr w:type="gramStart"/>
-      <w:r>
-        <w:rPr>
-          <w:sz w:val="20"/>
-          <w:szCs w:val="20"/>
-          <w:lang w:val="en-US"/>
-        </w:rPr>
-        <w:t>]</w:t>
-      </w:r>
-      <w:r>
-        <w:rPr>
-          <w:sz w:val="20"/>
-          <w:szCs w:val="20"/>
-          <w:lang w:val="en-US"/>
-        </w:rPr>
-        <w:t>;</w:t>
-      </w:r>
-      <w:proofErr w:type="gramEnd"/>
     </w:p>
     <w:p>
       <w:pPr>
